--- a/Chapter/interviewq.docx
+++ b/Chapter/interviewq.docx
@@ -5,6 +5,7 @@
     <w:p>
       <w:pPr>
         <w:spacing w:line="480" w:lineRule="auto"/>
+        <w:jc w:val="both"/>
         <w:rPr>
           <w:rFonts w:ascii="Times New Roman" w:hAnsi="Times New Roman" w:cs="Times New Roman"/>
           <w:sz w:val="24"/>
@@ -28,6 +29,7 @@
           <w:numId w:val="2"/>
         </w:numPr>
         <w:spacing w:line="480" w:lineRule="auto"/>
+        <w:jc w:val="both"/>
         <w:rPr>
           <w:rFonts w:ascii="Times New Roman" w:hAnsi="Times New Roman" w:cs="Times New Roman"/>
           <w:sz w:val="24"/>
@@ -52,6 +54,7 @@
           <w:numId w:val="2"/>
         </w:numPr>
         <w:spacing w:line="480" w:lineRule="auto"/>
+        <w:jc w:val="both"/>
         <w:rPr>
           <w:rFonts w:ascii="Times New Roman" w:hAnsi="Times New Roman" w:cs="Times New Roman"/>
           <w:sz w:val="24"/>
@@ -73,6 +76,7 @@
         <w:pStyle w:val="ListParagraph1"/>
         <w:spacing w:line="480" w:lineRule="auto"/>
         <w:ind w:left="1440"/>
+        <w:jc w:val="both"/>
         <w:rPr>
           <w:rFonts w:ascii="Times New Roman" w:hAnsi="Times New Roman" w:cs="Times New Roman"/>
           <w:sz w:val="24"/>
@@ -114,6 +118,7 @@
           <w:numId w:val="2"/>
         </w:numPr>
         <w:spacing w:line="480" w:lineRule="auto"/>
+        <w:jc w:val="both"/>
         <w:rPr>
           <w:rFonts w:ascii="Times New Roman" w:hAnsi="Times New Roman" w:cs="Times New Roman"/>
           <w:sz w:val="24"/>
@@ -135,6 +140,7 @@
         <w:pStyle w:val="ListParagraph1"/>
         <w:spacing w:line="480" w:lineRule="auto"/>
         <w:ind w:left="1440"/>
+        <w:jc w:val="both"/>
         <w:rPr>
           <w:rFonts w:ascii="Times New Roman" w:hAnsi="Times New Roman" w:cs="Times New Roman"/>
           <w:sz w:val="24"/>
@@ -158,6 +164,7 @@
           <w:numId w:val="2"/>
         </w:numPr>
         <w:spacing w:line="480" w:lineRule="auto"/>
+        <w:jc w:val="both"/>
         <w:rPr>
           <w:rFonts w:ascii="Times New Roman" w:hAnsi="Times New Roman" w:cs="Times New Roman"/>
           <w:sz w:val="24"/>
@@ -181,6 +188,7 @@
           <w:numId w:val="2"/>
         </w:numPr>
         <w:spacing w:line="480" w:lineRule="auto"/>
+        <w:jc w:val="both"/>
         <w:rPr>
           <w:rFonts w:ascii="Times New Roman" w:hAnsi="Times New Roman" w:cs="Times New Roman"/>
           <w:sz w:val="24"/>
@@ -201,6 +209,7 @@
         <w:pStyle w:val="ListParagraph1"/>
         <w:spacing w:line="480" w:lineRule="auto"/>
         <w:ind w:left="1440"/>
+        <w:jc w:val="both"/>
         <w:rPr>
           <w:rFonts w:ascii="Times New Roman" w:hAnsi="Times New Roman" w:cs="Times New Roman"/>
           <w:sz w:val="24"/>
@@ -296,6 +305,7 @@
           <w:numId w:val="2"/>
         </w:numPr>
         <w:spacing w:line="480" w:lineRule="auto"/>
+        <w:jc w:val="both"/>
         <w:rPr>
           <w:rFonts w:ascii="Times New Roman" w:hAnsi="Times New Roman" w:cs="Times New Roman"/>
           <w:sz w:val="24"/>
@@ -316,6 +326,7 @@
         <w:pStyle w:val="ListParagraph1"/>
         <w:spacing w:line="480" w:lineRule="auto"/>
         <w:ind w:left="1440"/>
+        <w:jc w:val="both"/>
         <w:rPr>
           <w:rFonts w:ascii="Times New Roman" w:hAnsi="Times New Roman" w:cs="Times New Roman"/>
           <w:sz w:val="24"/>
@@ -339,6 +350,7 @@
           <w:numId w:val="2"/>
         </w:numPr>
         <w:spacing w:line="480" w:lineRule="auto"/>
+        <w:jc w:val="both"/>
         <w:rPr>
           <w:rFonts w:ascii="Times New Roman" w:hAnsi="Times New Roman" w:cs="Times New Roman"/>
           <w:sz w:val="24"/>
@@ -359,6 +371,7 @@
         <w:pStyle w:val="ListParagraph1"/>
         <w:spacing w:line="480" w:lineRule="auto"/>
         <w:ind w:left="1440"/>
+        <w:jc w:val="both"/>
         <w:rPr>
           <w:rFonts w:ascii="Times New Roman" w:hAnsi="Times New Roman" w:cs="Times New Roman"/>
           <w:sz w:val="24"/>
@@ -382,6 +395,7 @@
           <w:numId w:val="2"/>
         </w:numPr>
         <w:spacing w:line="480" w:lineRule="auto"/>
+        <w:jc w:val="both"/>
         <w:rPr>
           <w:rFonts w:ascii="Times New Roman" w:hAnsi="Times New Roman" w:cs="Times New Roman"/>
           <w:sz w:val="24"/>
@@ -405,6 +419,7 @@
           <w:numId w:val="2"/>
         </w:numPr>
         <w:spacing w:line="480" w:lineRule="auto"/>
+        <w:jc w:val="both"/>
         <w:rPr>
           <w:rFonts w:ascii="Times New Roman" w:hAnsi="Times New Roman" w:cs="Times New Roman"/>
           <w:sz w:val="24"/>
@@ -426,6 +441,7 @@
         <w:pStyle w:val="ListParagraph1"/>
         <w:spacing w:line="480" w:lineRule="auto"/>
         <w:ind w:left="1440"/>
+        <w:jc w:val="both"/>
         <w:rPr>
           <w:rFonts w:ascii="Times New Roman" w:hAnsi="Times New Roman" w:cs="Times New Roman"/>
           <w:sz w:val="24"/>
@@ -449,6 +465,7 @@
           <w:numId w:val="2"/>
         </w:numPr>
         <w:spacing w:line="480" w:lineRule="auto"/>
+        <w:jc w:val="both"/>
         <w:rPr>
           <w:rFonts w:ascii="Times New Roman" w:hAnsi="Times New Roman" w:cs="Times New Roman"/>
           <w:sz w:val="24"/>
@@ -463,16 +480,14 @@
         </w:rPr>
         <w:t xml:space="preserve">In each </w:t>
       </w:r>
-      <w:proofErr w:type="gramStart"/>
-      <w:r>
-        <w:rPr>
-          <w:rFonts w:ascii="Times New Roman" w:hAnsi="Times New Roman" w:cs="Times New Roman"/>
-          <w:sz w:val="24"/>
-          <w:szCs w:val="24"/>
-        </w:rPr>
-        <w:t>processes</w:t>
-      </w:r>
-      <w:proofErr w:type="gramEnd"/>
+      <w:r>
+        <w:rPr>
+          <w:rFonts w:ascii="Times New Roman" w:hAnsi="Times New Roman" w:cs="Times New Roman"/>
+          <w:sz w:val="24"/>
+          <w:szCs w:val="24"/>
+        </w:rPr>
+        <w:t>process</w:t>
+      </w:r>
       <w:r>
         <w:rPr>
           <w:rFonts w:ascii="Times New Roman" w:hAnsi="Times New Roman" w:cs="Times New Roman"/>
@@ -487,6 +502,7 @@
         <w:pStyle w:val="ListParagraph1"/>
         <w:spacing w:line="480" w:lineRule="auto"/>
         <w:ind w:firstLine="720"/>
+        <w:jc w:val="both"/>
         <w:rPr>
           <w:rFonts w:ascii="Times New Roman" w:hAnsi="Times New Roman" w:cs="Times New Roman"/>
           <w:sz w:val="24"/>
@@ -507,6 +523,7 @@
         <w:pStyle w:val="ListParagraph1"/>
         <w:spacing w:line="480" w:lineRule="auto"/>
         <w:ind w:firstLine="720"/>
+        <w:jc w:val="both"/>
         <w:rPr>
           <w:rFonts w:ascii="Times New Roman" w:hAnsi="Times New Roman" w:cs="Times New Roman"/>
           <w:sz w:val="24"/>
@@ -527,6 +544,7 @@
         <w:pStyle w:val="ListParagraph1"/>
         <w:spacing w:line="480" w:lineRule="auto"/>
         <w:ind w:firstLine="720"/>
+        <w:jc w:val="both"/>
         <w:rPr>
           <w:rFonts w:ascii="Times New Roman" w:hAnsi="Times New Roman" w:cs="Times New Roman"/>
           <w:sz w:val="24"/>
@@ -550,6 +568,7 @@
           <w:numId w:val="2"/>
         </w:numPr>
         <w:spacing w:line="480" w:lineRule="auto"/>
+        <w:jc w:val="both"/>
         <w:rPr>
           <w:rFonts w:ascii="Times New Roman" w:hAnsi="Times New Roman" w:cs="Times New Roman"/>
           <w:sz w:val="24"/>
@@ -570,6 +589,7 @@
         <w:pStyle w:val="ListParagraph1"/>
         <w:spacing w:line="480" w:lineRule="auto"/>
         <w:ind w:left="1440"/>
+        <w:jc w:val="both"/>
         <w:rPr>
           <w:rFonts w:ascii="Times New Roman" w:hAnsi="Times New Roman" w:cs="Times New Roman"/>
           <w:sz w:val="24"/>
@@ -593,19 +613,30 @@
           <w:numId w:val="2"/>
         </w:numPr>
         <w:spacing w:line="480" w:lineRule="auto"/>
-        <w:rPr>
-          <w:rFonts w:ascii="Times New Roman" w:hAnsi="Times New Roman" w:cs="Times New Roman"/>
-          <w:sz w:val="24"/>
-          <w:szCs w:val="24"/>
-        </w:rPr>
-      </w:pPr>
-      <w:r>
-        <w:rPr>
-          <w:rFonts w:ascii="Times New Roman" w:hAnsi="Times New Roman" w:cs="Times New Roman"/>
-          <w:sz w:val="24"/>
-          <w:szCs w:val="24"/>
-        </w:rPr>
-        <w:t>Do you have fixed fare for each municipality in the area in which the van services travelled upon?</w:t>
+        <w:jc w:val="both"/>
+        <w:rPr>
+          <w:rFonts w:ascii="Times New Roman" w:hAnsi="Times New Roman" w:cs="Times New Roman"/>
+          <w:sz w:val="24"/>
+          <w:szCs w:val="24"/>
+        </w:rPr>
+      </w:pPr>
+      <w:r>
+        <w:rPr>
+          <w:rFonts w:ascii="Times New Roman" w:hAnsi="Times New Roman" w:cs="Times New Roman"/>
+          <w:sz w:val="24"/>
+          <w:szCs w:val="24"/>
+        </w:rPr>
+        <w:t>Do you have fixed f</w:t>
+      </w:r>
+      <w:bookmarkStart w:id="0" w:name="_GoBack"/>
+      <w:bookmarkEnd w:id="0"/>
+      <w:r>
+        <w:rPr>
+          <w:rFonts w:ascii="Times New Roman" w:hAnsi="Times New Roman" w:cs="Times New Roman"/>
+          <w:sz w:val="24"/>
+          <w:szCs w:val="24"/>
+        </w:rPr>
+        <w:t>are for each municipality in the area in which the van services travelled upon?</w:t>
       </w:r>
     </w:p>
     <w:p>
@@ -613,22 +644,21 @@
         <w:pStyle w:val="ListParagraph1"/>
         <w:spacing w:line="480" w:lineRule="auto"/>
         <w:ind w:left="1440"/>
-        <w:rPr>
-          <w:rFonts w:ascii="Times New Roman" w:hAnsi="Times New Roman" w:cs="Times New Roman"/>
-          <w:sz w:val="24"/>
-          <w:szCs w:val="24"/>
-        </w:rPr>
-      </w:pPr>
-      <w:proofErr w:type="gramStart"/>
-      <w:r>
-        <w:rPr>
-          <w:rFonts w:ascii="Times New Roman" w:hAnsi="Times New Roman" w:cs="Times New Roman"/>
-          <w:sz w:val="24"/>
-          <w:szCs w:val="24"/>
-        </w:rPr>
-        <w:t>Yes</w:t>
-      </w:r>
-      <w:proofErr w:type="gramEnd"/>
+        <w:jc w:val="both"/>
+        <w:rPr>
+          <w:rFonts w:ascii="Times New Roman" w:hAnsi="Times New Roman" w:cs="Times New Roman"/>
+          <w:sz w:val="24"/>
+          <w:szCs w:val="24"/>
+        </w:rPr>
+      </w:pPr>
+      <w:r>
+        <w:rPr>
+          <w:rFonts w:ascii="Times New Roman" w:hAnsi="Times New Roman" w:cs="Times New Roman"/>
+          <w:sz w:val="24"/>
+          <w:szCs w:val="24"/>
+        </w:rPr>
+        <w:t>Yes,</w:t>
+      </w:r>
       <w:r>
         <w:rPr>
           <w:rFonts w:ascii="Times New Roman" w:hAnsi="Times New Roman" w:cs="Times New Roman"/>
@@ -646,6 +676,7 @@
           <w:numId w:val="2"/>
         </w:numPr>
         <w:spacing w:line="480" w:lineRule="auto"/>
+        <w:jc w:val="both"/>
         <w:rPr>
           <w:rFonts w:ascii="Times New Roman" w:hAnsi="Times New Roman" w:cs="Times New Roman"/>
           <w:sz w:val="24"/>
@@ -666,6 +697,7 @@
         <w:pStyle w:val="ListParagraph1"/>
         <w:spacing w:line="480" w:lineRule="auto"/>
         <w:ind w:left="1440"/>
+        <w:jc w:val="both"/>
         <w:rPr>
           <w:rFonts w:ascii="Times New Roman" w:hAnsi="Times New Roman" w:cs="Times New Roman"/>
           <w:sz w:val="24"/>
@@ -706,25 +738,7 @@
           <w:sz w:val="24"/>
           <w:szCs w:val="24"/>
         </w:rPr>
-        <w:t xml:space="preserve"> </w:t>
-      </w:r>
-      <w:proofErr w:type="spellStart"/>
-      <w:r>
-        <w:rPr>
-          <w:rFonts w:ascii="Times New Roman" w:hAnsi="Times New Roman" w:cs="Times New Roman"/>
-          <w:sz w:val="24"/>
-          <w:szCs w:val="24"/>
-        </w:rPr>
-        <w:t>ko</w:t>
-      </w:r>
-      <w:proofErr w:type="spellEnd"/>
-      <w:r>
-        <w:rPr>
-          <w:rFonts w:ascii="Times New Roman" w:hAnsi="Times New Roman" w:cs="Times New Roman"/>
-          <w:sz w:val="24"/>
-          <w:szCs w:val="24"/>
-        </w:rPr>
-        <w:t xml:space="preserve"> </w:t>
+        <w:t xml:space="preserve"> ko </w:t>
       </w:r>
       <w:proofErr w:type="spellStart"/>
       <w:r>
@@ -763,6 +777,7 @@
           <w:numId w:val="2"/>
         </w:numPr>
         <w:spacing w:line="480" w:lineRule="auto"/>
+        <w:jc w:val="both"/>
         <w:rPr>
           <w:rFonts w:ascii="Times New Roman" w:hAnsi="Times New Roman" w:cs="Times New Roman"/>
           <w:sz w:val="24"/>
@@ -783,6 +798,7 @@
         <w:pStyle w:val="ListParagraph1"/>
         <w:spacing w:line="480" w:lineRule="auto"/>
         <w:ind w:left="1440"/>
+        <w:jc w:val="both"/>
         <w:rPr>
           <w:rFonts w:ascii="Times New Roman" w:hAnsi="Times New Roman" w:cs="Times New Roman"/>
           <w:sz w:val="24"/>
@@ -797,10 +813,12 @@
         </w:rPr>
         <w:t>Drivers are monitored by my uncle which goes to the terminal each day to watch over them and each month a certain meeting is held for the team.</w:t>
       </w:r>
-      <w:bookmarkStart w:id="0" w:name="_GoBack"/>
-      <w:bookmarkEnd w:id="0"/>
-    </w:p>
-    <w:p/>
+    </w:p>
+    <w:p>
+      <w:pPr>
+        <w:jc w:val="both"/>
+      </w:pPr>
+    </w:p>
     <w:sectPr>
       <w:pgSz w:w="12240" w:h="15840"/>
       <w:pgMar w:top="1440" w:right="1440" w:bottom="1440" w:left="1440" w:header="720" w:footer="720" w:gutter="0"/>
@@ -1172,7 +1190,7 @@
     <w:lsdException w:name="Table Web 2" w:semiHidden="1" w:unhideWhenUsed="1"/>
     <w:lsdException w:name="Table Web 3" w:semiHidden="1" w:unhideWhenUsed="1"/>
     <w:lsdException w:name="Balloon Text" w:semiHidden="1" w:unhideWhenUsed="1"/>
-    <w:lsdException w:name="Table Grid" w:semiHidden="1" w:uiPriority="59" w:unhideWhenUsed="1"/>
+    <w:lsdException w:name="Table Grid" w:uiPriority="59"/>
     <w:lsdException w:name="Table Theme" w:semiHidden="1" w:unhideWhenUsed="1"/>
     <w:lsdException w:name="Placeholder Text" w:semiHidden="1"/>
     <w:lsdException w:name="No Spacing" w:uiPriority="1" w:qFormat="1"/>
